--- a/Registos de Auditoria/DEP004/CPF003/RCSE_CPF003.docx
+++ b/Registos de Auditoria/DEP004/CPF003/RCSE_CPF003.docx
@@ -1,6 +1,6 @@
 
 <file path=word/document.xml><?xml version="1.0" encoding="utf-8"?>
-<w:document xmlns:wpc="http://schemas.microsoft.com/office/word/2010/wordprocessingCanvas" xmlns:mo="http://schemas.microsoft.com/office/mac/office/2008/main" xmlns:mc="http://schemas.openxmlformats.org/markup-compatibility/2006" xmlns:mv="urn:schemas-microsoft-com:mac:vml" xmlns:o="urn:schemas-microsoft-com:office:office" xmlns:r="http://schemas.openxmlformats.org/officeDocument/2006/relationships" xmlns:m="http://schemas.openxmlformats.org/officeDocument/2006/math" xmlns:v="urn:schemas-microsoft-com:vml" xmlns:wp14="http://schemas.microsoft.com/office/word/2010/wordprocessingDrawing" xmlns:wp="http://schemas.openxmlformats.org/drawingml/2006/wordprocessingDrawing" xmlns:w10="urn:schemas-microsoft-com:office:word" xmlns:w="http://schemas.openxmlformats.org/wordprocessingml/2006/main" xmlns:w14="http://schemas.microsoft.com/office/word/2010/wordml" xmlns:w15="http://schemas.microsoft.com/office/word/2012/wordml" xmlns:wpg="http://schemas.microsoft.com/office/word/2010/wordprocessingGroup" xmlns:wpi="http://schemas.microsoft.com/office/word/2010/wordprocessingInk" xmlns:wne="http://schemas.microsoft.com/office/word/2006/wordml" xmlns:wps="http://schemas.microsoft.com/office/word/2010/wordprocessingShape" mc:Ignorable="w14 w15 wp14">
+<w:document xmlns:wpc="http://schemas.microsoft.com/office/word/2010/wordprocessingCanvas" xmlns:cx="http://schemas.microsoft.com/office/drawing/2014/chartex" xmlns:cx1="http://schemas.microsoft.com/office/drawing/2015/9/8/chartex" xmlns:cx2="http://schemas.microsoft.com/office/drawing/2015/10/21/chartex" xmlns:cx3="http://schemas.microsoft.com/office/drawing/2016/5/9/chartex" xmlns:cx4="http://schemas.microsoft.com/office/drawing/2016/5/10/chartex" xmlns:cx5="http://schemas.microsoft.com/office/drawing/2016/5/11/chartex" xmlns:cx6="http://schemas.microsoft.com/office/drawing/2016/5/12/chartex" xmlns:cx7="http://schemas.microsoft.com/office/drawing/2016/5/13/chartex" xmlns:cx8="http://schemas.microsoft.com/office/drawing/2016/5/14/chartex" xmlns:mc="http://schemas.openxmlformats.org/markup-compatibility/2006" xmlns:aink="http://schemas.microsoft.com/office/drawing/2016/ink" xmlns:am3d="http://schemas.microsoft.com/office/drawing/2017/model3d" xmlns:o="urn:schemas-microsoft-com:office:office" xmlns:r="http://schemas.openxmlformats.org/officeDocument/2006/relationships" xmlns:m="http://schemas.openxmlformats.org/officeDocument/2006/math" xmlns:v="urn:schemas-microsoft-com:vml" xmlns:wp14="http://schemas.microsoft.com/office/word/2010/wordprocessingDrawing" xmlns:wp="http://schemas.openxmlformats.org/drawingml/2006/wordprocessingDrawing" xmlns:w10="urn:schemas-microsoft-com:office:word" xmlns:w="http://schemas.openxmlformats.org/wordprocessingml/2006/main" xmlns:w14="http://schemas.microsoft.com/office/word/2010/wordml" xmlns:w15="http://schemas.microsoft.com/office/word/2012/wordml" xmlns:w16cid="http://schemas.microsoft.com/office/word/2016/wordml/cid" xmlns:w16se="http://schemas.microsoft.com/office/word/2015/wordml/symex" xmlns:wpg="http://schemas.microsoft.com/office/word/2010/wordprocessingGroup" xmlns:wpi="http://schemas.microsoft.com/office/word/2010/wordprocessingInk" xmlns:wne="http://schemas.microsoft.com/office/word/2006/wordml" xmlns:wps="http://schemas.microsoft.com/office/word/2010/wordprocessingShape" mc:Ignorable="w14 w15 w16se w16cid wp14">
   <w:body>
     <w:p>
       <w:pPr>
@@ -67,7 +67,7 @@
     </w:p>
     <w:tbl>
       <w:tblPr>
-        <w:tblStyle w:val="TabelacomGrelha1Clara"/>
+        <w:tblStyle w:val="TabeladeGrelha1Clara"/>
         <w:tblW w:w="10485" w:type="dxa"/>
         <w:tblLook w:val="04A0" w:firstRow="1" w:lastRow="0" w:firstColumn="1" w:lastColumn="0" w:noHBand="0" w:noVBand="1"/>
       </w:tblPr>
@@ -1793,15 +1793,7 @@
                 <w:rFonts w:cstheme="minorHAnsi"/>
                 <w:color w:val="000000" w:themeColor="text1"/>
               </w:rPr>
-              <w:t>TIPO DE PARCERIA</w:t>
-            </w:r>
-            <w:proofErr w:type="gramStart"/>
-            <w:r>
-              <w:rPr>
-                <w:rFonts w:cstheme="minorHAnsi"/>
-                <w:color w:val="000000" w:themeColor="text1"/>
-              </w:rPr>
-              <w:t xml:space="preserve">: </w:t>
+              <w:t xml:space="preserve">TIPO DE PARCERIA: </w:t>
             </w:r>
             <w:r>
               <w:rPr>
@@ -1810,7 +1802,6 @@
               </w:rPr>
               <w:t>Protocolado</w:t>
             </w:r>
-            <w:proofErr w:type="gramEnd"/>
           </w:p>
         </w:tc>
       </w:tr>
@@ -3601,15 +3592,7 @@
                 <w:rFonts w:cstheme="minorHAnsi"/>
                 <w:color w:val="000000" w:themeColor="text1"/>
               </w:rPr>
-              <w:t>PERIODICIDADE</w:t>
-            </w:r>
-            <w:proofErr w:type="gramStart"/>
-            <w:r>
-              <w:rPr>
-                <w:rFonts w:cstheme="minorHAnsi"/>
-                <w:color w:val="000000" w:themeColor="text1"/>
-              </w:rPr>
-              <w:t xml:space="preserve">: </w:t>
+              <w:t xml:space="preserve">PERIODICIDADE: </w:t>
             </w:r>
             <w:r>
               <w:rPr>
@@ -3618,7 +3601,6 @@
               </w:rPr>
               <w:t>Anual</w:t>
             </w:r>
-            <w:proofErr w:type="gramEnd"/>
           </w:p>
         </w:tc>
       </w:tr>
@@ -5991,15 +5973,7 @@
                 <w:rFonts w:cstheme="minorHAnsi"/>
                 <w:color w:val="000000" w:themeColor="text1"/>
               </w:rPr>
-              <w:t>DATA DA AQUISIÇÃO DE LICENÇA</w:t>
-            </w:r>
-            <w:proofErr w:type="gramStart"/>
-            <w:r>
-              <w:rPr>
-                <w:rFonts w:cstheme="minorHAnsi"/>
-                <w:color w:val="000000" w:themeColor="text1"/>
-              </w:rPr>
-              <w:t xml:space="preserve">: </w:t>
+              <w:t xml:space="preserve">DATA DA AQUISIÇÃO DE LICENÇA: </w:t>
             </w:r>
             <w:r>
               <w:rPr>
@@ -6008,7 +5982,6 @@
               </w:rPr>
               <w:t>Desconhecido</w:t>
             </w:r>
-            <w:proofErr w:type="gramEnd"/>
           </w:p>
         </w:tc>
       </w:tr>
@@ -6810,6 +6783,13 @@
                 <w:rFonts w:cstheme="minorHAnsi"/>
                 <w:color w:val="000000" w:themeColor="text1"/>
               </w:rPr>
+              <w:fldChar w:fldCharType="separate"/>
+            </w:r>
+            <w:r>
+              <w:rPr>
+                <w:rFonts w:cstheme="minorHAnsi"/>
+                <w:color w:val="000000" w:themeColor="text1"/>
+              </w:rPr>
               <w:fldChar w:fldCharType="end"/>
             </w:r>
             <w:r>
@@ -6981,6 +6961,13 @@
                 <w:rFonts w:cstheme="minorHAnsi"/>
                 <w:color w:val="000000" w:themeColor="text1"/>
               </w:rPr>
+            </w:r>
+            <w:r>
+              <w:rPr>
+                <w:rFonts w:cstheme="minorHAnsi"/>
+                <w:color w:val="000000" w:themeColor="text1"/>
+              </w:rPr>
+              <w:fldChar w:fldCharType="separate"/>
             </w:r>
             <w:r>
               <w:rPr>
@@ -11350,6 +11337,7 @@
             </w:r>
           </w:p>
         </w:tc>
+        <w:bookmarkStart w:id="3" w:name="_GoBack"/>
         <w:tc>
           <w:tcPr>
             <w:tcW w:w="3234" w:type="dxa"/>
@@ -11363,77 +11351,6 @@
           </w:tcPr>
           <w:p>
             <w:pPr>
-              <w:rPr>
-                <w:rFonts w:cstheme="minorHAnsi"/>
-                <w:color w:val="000000" w:themeColor="text1"/>
-              </w:rPr>
-            </w:pPr>
-            <w:r>
-              <w:rPr>
-                <w:rFonts w:cstheme="minorHAnsi"/>
-                <w:color w:val="000000" w:themeColor="text1"/>
-              </w:rPr>
-              <w:fldChar w:fldCharType="begin">
-                <w:ffData>
-                  <w:name w:val=""/>
-                  <w:enabled/>
-                  <w:calcOnExit w:val="0"/>
-                  <w:checkBox>
-                    <w:size w:val="16"/>
-                    <w:default w:val="1"/>
-                  </w:checkBox>
-                </w:ffData>
-              </w:fldChar>
-            </w:r>
-            <w:r>
-              <w:rPr>
-                <w:rFonts w:cstheme="minorHAnsi"/>
-                <w:color w:val="000000" w:themeColor="text1"/>
-              </w:rPr>
-              <w:instrText xml:space="preserve"> FORMCHECKBOX </w:instrText>
-            </w:r>
-            <w:r>
-              <w:rPr>
-                <w:rFonts w:cstheme="minorHAnsi"/>
-                <w:color w:val="000000" w:themeColor="text1"/>
-              </w:rPr>
-            </w:r>
-            <w:r>
-              <w:rPr>
-                <w:rFonts w:cstheme="minorHAnsi"/>
-                <w:color w:val="000000" w:themeColor="text1"/>
-              </w:rPr>
-              <w:fldChar w:fldCharType="separate"/>
-            </w:r>
-            <w:r>
-              <w:rPr>
-                <w:rFonts w:cstheme="minorHAnsi"/>
-                <w:color w:val="000000" w:themeColor="text1"/>
-              </w:rPr>
-              <w:fldChar w:fldCharType="end"/>
-            </w:r>
-            <w:r>
-              <w:rPr>
-                <w:rFonts w:cstheme="minorHAnsi"/>
-                <w:color w:val="000000" w:themeColor="text1"/>
-              </w:rPr>
-              <w:t xml:space="preserve">  ACESSO EXTERNO  </w:t>
-            </w:r>
-          </w:p>
-        </w:tc>
-        <w:tc>
-          <w:tcPr>
-            <w:tcW w:w="4962" w:type="dxa"/>
-            <w:tcBorders>
-              <w:top w:val="single" w:sz="12" w:space="0" w:color="7F7F7F" w:themeColor="text1" w:themeTint="80"/>
-              <w:left w:val="nil"/>
-              <w:bottom w:val="single" w:sz="12" w:space="0" w:color="7F7F7F" w:themeColor="text1" w:themeTint="80"/>
-            </w:tcBorders>
-            <w:shd w:val="clear" w:color="auto" w:fill="FFFFFF" w:themeFill="background1"/>
-          </w:tcPr>
-          <w:p>
-            <w:pPr>
-              <w:jc w:val="left"/>
               <w:rPr>
                 <w:rFonts w:cstheme="minorHAnsi"/>
                 <w:color w:val="000000" w:themeColor="text1"/>
@@ -11474,6 +11391,71 @@
                 <w:rFonts w:cstheme="minorHAnsi"/>
                 <w:color w:val="000000" w:themeColor="text1"/>
               </w:rPr>
+              <w:fldChar w:fldCharType="end"/>
+            </w:r>
+            <w:bookmarkEnd w:id="3"/>
+            <w:r>
+              <w:rPr>
+                <w:rFonts w:cstheme="minorHAnsi"/>
+                <w:color w:val="000000" w:themeColor="text1"/>
+              </w:rPr>
+              <w:t xml:space="preserve">  ACESSO EXTERNO  </w:t>
+            </w:r>
+          </w:p>
+        </w:tc>
+        <w:tc>
+          <w:tcPr>
+            <w:tcW w:w="4962" w:type="dxa"/>
+            <w:tcBorders>
+              <w:top w:val="single" w:sz="12" w:space="0" w:color="7F7F7F" w:themeColor="text1" w:themeTint="80"/>
+              <w:left w:val="nil"/>
+              <w:bottom w:val="single" w:sz="12" w:space="0" w:color="7F7F7F" w:themeColor="text1" w:themeTint="80"/>
+            </w:tcBorders>
+            <w:shd w:val="clear" w:color="auto" w:fill="FFFFFF" w:themeFill="background1"/>
+          </w:tcPr>
+          <w:p>
+            <w:pPr>
+              <w:jc w:val="left"/>
+              <w:rPr>
+                <w:rFonts w:cstheme="minorHAnsi"/>
+                <w:color w:val="000000" w:themeColor="text1"/>
+              </w:rPr>
+            </w:pPr>
+            <w:r>
+              <w:rPr>
+                <w:rFonts w:cstheme="minorHAnsi"/>
+                <w:color w:val="000000" w:themeColor="text1"/>
+              </w:rPr>
+              <w:fldChar w:fldCharType="begin">
+                <w:ffData>
+                  <w:name w:val=""/>
+                  <w:enabled/>
+                  <w:calcOnExit w:val="0"/>
+                  <w:checkBox>
+                    <w:size w:val="16"/>
+                    <w:default w:val="0"/>
+                  </w:checkBox>
+                </w:ffData>
+              </w:fldChar>
+            </w:r>
+            <w:r>
+              <w:rPr>
+                <w:rFonts w:cstheme="minorHAnsi"/>
+                <w:color w:val="000000" w:themeColor="text1"/>
+              </w:rPr>
+              <w:instrText xml:space="preserve"> FORMCHECKBOX </w:instrText>
+            </w:r>
+            <w:r>
+              <w:rPr>
+                <w:rFonts w:cstheme="minorHAnsi"/>
+                <w:color w:val="000000" w:themeColor="text1"/>
+              </w:rPr>
+            </w:r>
+            <w:r>
+              <w:rPr>
+                <w:rFonts w:cstheme="minorHAnsi"/>
+                <w:color w:val="000000" w:themeColor="text1"/>
+              </w:rPr>
               <w:fldChar w:fldCharType="separate"/>
             </w:r>
             <w:r>
@@ -12347,8 +12329,6 @@
               </w:rPr>
               <w:t xml:space="preserve">TIPO DE ACESSO EXTERNO: </w:t>
             </w:r>
-            <w:bookmarkStart w:id="3" w:name="_GoBack"/>
-            <w:bookmarkEnd w:id="3"/>
           </w:p>
         </w:tc>
       </w:tr>
@@ -12770,7 +12750,7 @@
 </file>
 
 <file path=word/styles.xml><?xml version="1.0" encoding="utf-8"?>
-<w:styles xmlns:mc="http://schemas.openxmlformats.org/markup-compatibility/2006" xmlns:r="http://schemas.openxmlformats.org/officeDocument/2006/relationships" xmlns:w="http://schemas.openxmlformats.org/wordprocessingml/2006/main" xmlns:w14="http://schemas.microsoft.com/office/word/2010/wordml" xmlns:w15="http://schemas.microsoft.com/office/word/2012/wordml" mc:Ignorable="w14 w15">
+<w:styles xmlns:mc="http://schemas.openxmlformats.org/markup-compatibility/2006" xmlns:r="http://schemas.openxmlformats.org/officeDocument/2006/relationships" xmlns:w="http://schemas.openxmlformats.org/wordprocessingml/2006/main" xmlns:w14="http://schemas.microsoft.com/office/word/2010/wordml" xmlns:w15="http://schemas.microsoft.com/office/word/2012/wordml" xmlns:w16cid="http://schemas.microsoft.com/office/word/2016/wordml/cid" xmlns:w16se="http://schemas.microsoft.com/office/word/2015/wordml/symex" mc:Ignorable="w14 w15 w16se w16cid">
   <w:docDefaults>
     <w:rPrDefault>
       <w:rPr>
@@ -12782,7 +12762,7 @@
     </w:rPrDefault>
     <w:pPrDefault/>
   </w:docDefaults>
-  <w:latentStyles w:defLockedState="0" w:defUIPriority="99" w:defSemiHidden="0" w:defUnhideWhenUsed="0" w:defQFormat="0" w:count="382">
+  <w:latentStyles w:defLockedState="0" w:defUIPriority="99" w:defSemiHidden="0" w:defUnhideWhenUsed="0" w:defQFormat="0" w:count="375">
     <w:lsdException w:name="Normal" w:uiPriority="0" w:qFormat="1"/>
     <w:lsdException w:name="heading 1" w:uiPriority="9" w:qFormat="1"/>
     <w:lsdException w:name="heading 2" w:semiHidden="1" w:uiPriority="9" w:unhideWhenUsed="1" w:qFormat="1"/>
@@ -13208,7 +13188,6 @@
       <w:szCs w:val="22"/>
     </w:rPr>
     <w:tblPr>
-      <w:tblInd w:w="0" w:type="dxa"/>
       <w:tblBorders>
         <w:top w:val="single" w:sz="4" w:space="0" w:color="auto"/>
         <w:left w:val="single" w:sz="4" w:space="0" w:color="auto"/>
@@ -13217,15 +13196,9 @@
         <w:insideH w:val="single" w:sz="4" w:space="0" w:color="auto"/>
         <w:insideV w:val="single" w:sz="4" w:space="0" w:color="auto"/>
       </w:tblBorders>
-      <w:tblCellMar>
-        <w:top w:w="0" w:type="dxa"/>
-        <w:left w:w="108" w:type="dxa"/>
-        <w:bottom w:w="0" w:type="dxa"/>
-        <w:right w:w="108" w:type="dxa"/>
-      </w:tblCellMar>
     </w:tblPr>
   </w:style>
-  <w:style w:type="table" w:styleId="TabelacomGrelha1Clara">
+  <w:style w:type="table" w:styleId="TabeladeGrelha1Clara">
     <w:name w:val="Grid Table 1 Light"/>
     <w:basedOn w:val="Tabelanormal"/>
     <w:uiPriority w:val="46"/>
@@ -13237,7 +13210,6 @@
     <w:tblPr>
       <w:tblStyleRowBandSize w:val="1"/>
       <w:tblStyleColBandSize w:val="1"/>
-      <w:tblInd w:w="0" w:type="dxa"/>
       <w:tblBorders>
         <w:top w:val="single" w:sz="4" w:space="0" w:color="999999" w:themeColor="text1" w:themeTint="66"/>
         <w:left w:val="single" w:sz="4" w:space="0" w:color="999999" w:themeColor="text1" w:themeTint="66"/>
@@ -13246,12 +13218,6 @@
         <w:insideH w:val="single" w:sz="4" w:space="0" w:color="999999" w:themeColor="text1" w:themeTint="66"/>
         <w:insideV w:val="single" w:sz="4" w:space="0" w:color="999999" w:themeColor="text1" w:themeTint="66"/>
       </w:tblBorders>
-      <w:tblCellMar>
-        <w:top w:w="0" w:type="dxa"/>
-        <w:left w:w="108" w:type="dxa"/>
-        <w:bottom w:w="0" w:type="dxa"/>
-        <w:right w:w="108" w:type="dxa"/>
-      </w:tblCellMar>
     </w:tblPr>
     <w:tblStylePr w:type="firstRow">
       <w:rPr>
